--- a/ASSIGNMENT-1.docx
+++ b/ASSIGNMENT-1.docx
@@ -1111,6 +1111,24 @@
       <w:r>
         <w:rPr>
           <w:rFonts w:ascii="Times New Roman" w:hAnsi="Times New Roman" w:cs="Times New Roman"/>
+          <w:sz w:val="28"/>
+          <w:szCs w:val="24"/>
+        </w:rPr>
+        <w:t>DFD-0</w:t>
+      </w:r>
+    </w:p>
+    <w:p>
+      <w:pPr>
+        <w:rPr>
+          <w:rFonts w:ascii="Times New Roman" w:hAnsi="Times New Roman" w:cs="Times New Roman"/>
+          <w:sz w:val="28"/>
+          <w:szCs w:val="24"/>
+        </w:rPr>
+      </w:pPr>
+      <w:r>
+        <w:rPr>
+          <w:rFonts w:ascii="Times New Roman" w:hAnsi="Times New Roman" w:cs="Times New Roman"/>
+          <w:noProof/>
           <w:sz w:val="28"/>
           <w:szCs w:val="24"/>
         </w:rPr>
@@ -1166,6 +1184,447 @@
     </w:p>
     <w:p>
       <w:pPr>
+        <w:tabs>
+          <w:tab w:val="left" w:pos="1332"/>
+        </w:tabs>
+        <w:rPr>
+          <w:rFonts w:ascii="Times New Roman" w:hAnsi="Times New Roman" w:cs="Times New Roman"/>
+          <w:sz w:val="28"/>
+          <w:szCs w:val="24"/>
+          <w:lang w:val="en-US"/>
+        </w:rPr>
+      </w:pPr>
+    </w:p>
+    <w:p>
+      <w:pPr>
+        <w:tabs>
+          <w:tab w:val="left" w:pos="1332"/>
+        </w:tabs>
+        <w:rPr>
+          <w:rFonts w:ascii="Times New Roman" w:hAnsi="Times New Roman" w:cs="Times New Roman"/>
+          <w:sz w:val="28"/>
+          <w:szCs w:val="24"/>
+          <w:lang w:val="en-US"/>
+        </w:rPr>
+      </w:pPr>
+    </w:p>
+    <w:p>
+      <w:pPr>
+        <w:tabs>
+          <w:tab w:val="left" w:pos="1332"/>
+        </w:tabs>
+        <w:rPr>
+          <w:rFonts w:ascii="Times New Roman" w:hAnsi="Times New Roman" w:cs="Times New Roman"/>
+          <w:sz w:val="28"/>
+          <w:szCs w:val="24"/>
+          <w:lang w:val="en-US"/>
+        </w:rPr>
+      </w:pPr>
+    </w:p>
+    <w:p>
+      <w:pPr>
+        <w:tabs>
+          <w:tab w:val="left" w:pos="1332"/>
+        </w:tabs>
+        <w:rPr>
+          <w:rFonts w:ascii="Times New Roman" w:hAnsi="Times New Roman" w:cs="Times New Roman"/>
+          <w:sz w:val="28"/>
+          <w:szCs w:val="24"/>
+          <w:lang w:val="en-US"/>
+        </w:rPr>
+      </w:pPr>
+    </w:p>
+    <w:p>
+      <w:pPr>
+        <w:tabs>
+          <w:tab w:val="left" w:pos="1332"/>
+        </w:tabs>
+        <w:rPr>
+          <w:rFonts w:ascii="Times New Roman" w:hAnsi="Times New Roman" w:cs="Times New Roman"/>
+          <w:sz w:val="28"/>
+          <w:szCs w:val="24"/>
+          <w:lang w:val="en-US"/>
+        </w:rPr>
+      </w:pPr>
+    </w:p>
+    <w:p>
+      <w:pPr>
+        <w:tabs>
+          <w:tab w:val="left" w:pos="1332"/>
+        </w:tabs>
+        <w:rPr>
+          <w:rFonts w:ascii="Times New Roman" w:hAnsi="Times New Roman" w:cs="Times New Roman"/>
+          <w:sz w:val="28"/>
+          <w:szCs w:val="24"/>
+          <w:lang w:val="en-US"/>
+        </w:rPr>
+      </w:pPr>
+    </w:p>
+    <w:p>
+      <w:pPr>
+        <w:tabs>
+          <w:tab w:val="left" w:pos="1332"/>
+        </w:tabs>
+        <w:rPr>
+          <w:rFonts w:ascii="Times New Roman" w:hAnsi="Times New Roman" w:cs="Times New Roman"/>
+          <w:sz w:val="28"/>
+          <w:szCs w:val="24"/>
+          <w:lang w:val="en-US"/>
+        </w:rPr>
+      </w:pPr>
+    </w:p>
+    <w:p>
+      <w:pPr>
+        <w:tabs>
+          <w:tab w:val="left" w:pos="1332"/>
+        </w:tabs>
+        <w:rPr>
+          <w:rFonts w:ascii="Times New Roman" w:hAnsi="Times New Roman" w:cs="Times New Roman"/>
+          <w:sz w:val="28"/>
+          <w:szCs w:val="24"/>
+          <w:lang w:val="en-US"/>
+        </w:rPr>
+      </w:pPr>
+    </w:p>
+    <w:p>
+      <w:pPr>
+        <w:tabs>
+          <w:tab w:val="left" w:pos="1332"/>
+        </w:tabs>
+        <w:rPr>
+          <w:rFonts w:ascii="Times New Roman" w:hAnsi="Times New Roman" w:cs="Times New Roman"/>
+          <w:sz w:val="28"/>
+          <w:szCs w:val="24"/>
+          <w:lang w:val="en-US"/>
+        </w:rPr>
+      </w:pPr>
+    </w:p>
+    <w:p>
+      <w:pPr>
+        <w:tabs>
+          <w:tab w:val="left" w:pos="1332"/>
+        </w:tabs>
+        <w:rPr>
+          <w:rFonts w:ascii="Times New Roman" w:hAnsi="Times New Roman" w:cs="Times New Roman"/>
+          <w:sz w:val="28"/>
+          <w:szCs w:val="24"/>
+          <w:lang w:val="en-US"/>
+        </w:rPr>
+      </w:pPr>
+      <w:r>
+        <w:rPr>
+          <w:rFonts w:ascii="Times New Roman" w:hAnsi="Times New Roman" w:cs="Times New Roman"/>
+          <w:sz w:val="28"/>
+          <w:szCs w:val="24"/>
+          <w:lang w:val="en-US"/>
+        </w:rPr>
+        <w:t>DFD-1</w:t>
+      </w:r>
+    </w:p>
+    <w:p>
+      <w:pPr>
+        <w:tabs>
+          <w:tab w:val="left" w:pos="1332"/>
+        </w:tabs>
+        <w:rPr>
+          <w:rFonts w:ascii="Times New Roman" w:hAnsi="Times New Roman" w:cs="Times New Roman"/>
+          <w:sz w:val="28"/>
+          <w:szCs w:val="24"/>
+          <w:lang w:val="en-US"/>
+        </w:rPr>
+      </w:pPr>
+      <w:r>
+        <w:rPr>
+          <w:rFonts w:ascii="Times New Roman" w:hAnsi="Times New Roman" w:cs="Times New Roman"/>
+          <w:noProof/>
+          <w:sz w:val="28"/>
+          <w:szCs w:val="24"/>
+          <w:lang w:val="en-US"/>
+        </w:rPr>
+        <w:drawing>
+          <wp:inline distT="0" distB="0" distL="0" distR="0" wp14:anchorId="462C9A15" wp14:editId="23BD3491">
+            <wp:extent cx="5731510" cy="4119245"/>
+            <wp:effectExtent l="0" t="0" r="2540" b="0"/>
+            <wp:docPr id="1132762107" name="Picture 2"/>
+            <wp:cNvGraphicFramePr>
+              <a:graphicFrameLocks xmlns:a="http://schemas.openxmlformats.org/drawingml/2006/main" noChangeAspect="1"/>
+            </wp:cNvGraphicFramePr>
+            <a:graphic xmlns:a="http://schemas.openxmlformats.org/drawingml/2006/main">
+              <a:graphicData uri="http://schemas.openxmlformats.org/drawingml/2006/picture">
+                <pic:pic xmlns:pic="http://schemas.openxmlformats.org/drawingml/2006/picture">
+                  <pic:nvPicPr>
+                    <pic:cNvPr id="1132762107" name="Picture 1132762107"/>
+                    <pic:cNvPicPr/>
+                  </pic:nvPicPr>
+                  <pic:blipFill>
+                    <a:blip r:embed="rId6">
+                      <a:extLst>
+                        <a:ext uri="{28A0092B-C50C-407E-A947-70E740481C1C}">
+                          <a14:useLocalDpi xmlns:a14="http://schemas.microsoft.com/office/drawing/2010/main" val="0"/>
+                        </a:ext>
+                      </a:extLst>
+                    </a:blip>
+                    <a:stretch>
+                      <a:fillRect/>
+                    </a:stretch>
+                  </pic:blipFill>
+                  <pic:spPr>
+                    <a:xfrm>
+                      <a:off x="0" y="0"/>
+                      <a:ext cx="5731510" cy="4119245"/>
+                    </a:xfrm>
+                    <a:prstGeom prst="rect">
+                      <a:avLst/>
+                    </a:prstGeom>
+                  </pic:spPr>
+                </pic:pic>
+              </a:graphicData>
+            </a:graphic>
+          </wp:inline>
+        </w:drawing>
+      </w:r>
+    </w:p>
+    <w:p>
+      <w:pPr>
+        <w:rPr>
+          <w:rFonts w:ascii="Times New Roman" w:hAnsi="Times New Roman" w:cs="Times New Roman"/>
+          <w:sz w:val="28"/>
+          <w:szCs w:val="24"/>
+          <w:lang w:val="en-US"/>
+        </w:rPr>
+      </w:pPr>
+    </w:p>
+    <w:p>
+      <w:pPr>
+        <w:rPr>
+          <w:rFonts w:ascii="Times New Roman" w:hAnsi="Times New Roman" w:cs="Times New Roman"/>
+          <w:sz w:val="28"/>
+          <w:szCs w:val="24"/>
+          <w:lang w:val="en-US"/>
+        </w:rPr>
+      </w:pPr>
+    </w:p>
+    <w:p>
+      <w:pPr>
+        <w:rPr>
+          <w:rFonts w:ascii="Times New Roman" w:hAnsi="Times New Roman" w:cs="Times New Roman"/>
+          <w:sz w:val="28"/>
+          <w:szCs w:val="24"/>
+          <w:lang w:val="en-US"/>
+        </w:rPr>
+      </w:pPr>
+    </w:p>
+    <w:p>
+      <w:pPr>
+        <w:rPr>
+          <w:rFonts w:ascii="Times New Roman" w:hAnsi="Times New Roman" w:cs="Times New Roman"/>
+          <w:sz w:val="28"/>
+          <w:szCs w:val="24"/>
+          <w:lang w:val="en-US"/>
+        </w:rPr>
+      </w:pPr>
+    </w:p>
+    <w:p>
+      <w:pPr>
+        <w:rPr>
+          <w:rFonts w:ascii="Times New Roman" w:hAnsi="Times New Roman" w:cs="Times New Roman"/>
+          <w:sz w:val="28"/>
+          <w:szCs w:val="24"/>
+          <w:lang w:val="en-US"/>
+        </w:rPr>
+      </w:pPr>
+    </w:p>
+    <w:p>
+      <w:pPr>
+        <w:rPr>
+          <w:rFonts w:ascii="Times New Roman" w:hAnsi="Times New Roman" w:cs="Times New Roman"/>
+          <w:sz w:val="28"/>
+          <w:szCs w:val="24"/>
+          <w:lang w:val="en-US"/>
+        </w:rPr>
+      </w:pPr>
+    </w:p>
+    <w:p>
+      <w:pPr>
+        <w:rPr>
+          <w:rFonts w:ascii="Times New Roman" w:hAnsi="Times New Roman" w:cs="Times New Roman"/>
+          <w:sz w:val="28"/>
+          <w:szCs w:val="24"/>
+          <w:lang w:val="en-US"/>
+        </w:rPr>
+      </w:pPr>
+    </w:p>
+    <w:p>
+      <w:pPr>
+        <w:rPr>
+          <w:rFonts w:ascii="Times New Roman" w:hAnsi="Times New Roman" w:cs="Times New Roman"/>
+          <w:sz w:val="28"/>
+          <w:szCs w:val="24"/>
+          <w:lang w:val="en-US"/>
+        </w:rPr>
+      </w:pPr>
+    </w:p>
+    <w:p>
+      <w:pPr>
+        <w:rPr>
+          <w:rFonts w:ascii="Times New Roman" w:hAnsi="Times New Roman" w:cs="Times New Roman"/>
+          <w:sz w:val="28"/>
+          <w:szCs w:val="24"/>
+          <w:lang w:val="en-US"/>
+        </w:rPr>
+      </w:pPr>
+    </w:p>
+    <w:p>
+      <w:pPr>
+        <w:rPr>
+          <w:rFonts w:ascii="Times New Roman" w:hAnsi="Times New Roman" w:cs="Times New Roman"/>
+          <w:sz w:val="28"/>
+          <w:szCs w:val="24"/>
+          <w:lang w:val="en-US"/>
+        </w:rPr>
+      </w:pPr>
+    </w:p>
+    <w:p>
+      <w:pPr>
+        <w:rPr>
+          <w:rFonts w:ascii="Times New Roman" w:hAnsi="Times New Roman" w:cs="Times New Roman"/>
+          <w:sz w:val="28"/>
+          <w:szCs w:val="24"/>
+          <w:lang w:val="en-US"/>
+        </w:rPr>
+      </w:pPr>
+    </w:p>
+    <w:p>
+      <w:pPr>
+        <w:rPr>
+          <w:rFonts w:ascii="Times New Roman" w:hAnsi="Times New Roman" w:cs="Times New Roman"/>
+          <w:sz w:val="28"/>
+          <w:szCs w:val="24"/>
+          <w:lang w:val="en-US"/>
+        </w:rPr>
+      </w:pPr>
+    </w:p>
+    <w:p>
+      <w:pPr>
+        <w:rPr>
+          <w:rFonts w:ascii="Times New Roman" w:hAnsi="Times New Roman" w:cs="Times New Roman"/>
+          <w:sz w:val="28"/>
+          <w:szCs w:val="24"/>
+          <w:lang w:val="en-US"/>
+        </w:rPr>
+      </w:pPr>
+    </w:p>
+    <w:p>
+      <w:pPr>
+        <w:rPr>
+          <w:rFonts w:ascii="Times New Roman" w:hAnsi="Times New Roman" w:cs="Times New Roman"/>
+          <w:sz w:val="28"/>
+          <w:szCs w:val="24"/>
+          <w:lang w:val="en-US"/>
+        </w:rPr>
+      </w:pPr>
+      <w:r>
+        <w:rPr>
+          <w:rFonts w:ascii="Times New Roman" w:hAnsi="Times New Roman" w:cs="Times New Roman"/>
+          <w:sz w:val="28"/>
+          <w:szCs w:val="24"/>
+          <w:lang w:val="en-US"/>
+        </w:rPr>
+        <w:t>DFD-2</w:t>
+      </w:r>
+    </w:p>
+    <w:p>
+      <w:pPr>
+        <w:rPr>
+          <w:rFonts w:ascii="Times New Roman" w:hAnsi="Times New Roman" w:cs="Times New Roman"/>
+          <w:sz w:val="28"/>
+          <w:szCs w:val="24"/>
+          <w:lang w:val="en-US"/>
+        </w:rPr>
+      </w:pPr>
+      <w:r>
+        <w:rPr>
+          <w:rFonts w:ascii="Times New Roman" w:hAnsi="Times New Roman" w:cs="Times New Roman"/>
+          <w:noProof/>
+          <w:sz w:val="28"/>
+          <w:szCs w:val="24"/>
+          <w:lang w:val="en-US"/>
+        </w:rPr>
+        <w:drawing>
+          <wp:inline distT="0" distB="0" distL="0" distR="0" wp14:anchorId="13BB628A" wp14:editId="6635AC8A">
+            <wp:extent cx="5731510" cy="4146550"/>
+            <wp:effectExtent l="0" t="0" r="2540" b="6350"/>
+            <wp:docPr id="1454389511" name="Picture 3"/>
+            <wp:cNvGraphicFramePr>
+              <a:graphicFrameLocks xmlns:a="http://schemas.openxmlformats.org/drawingml/2006/main" noChangeAspect="1"/>
+            </wp:cNvGraphicFramePr>
+            <a:graphic xmlns:a="http://schemas.openxmlformats.org/drawingml/2006/main">
+              <a:graphicData uri="http://schemas.openxmlformats.org/drawingml/2006/picture">
+                <pic:pic xmlns:pic="http://schemas.openxmlformats.org/drawingml/2006/picture">
+                  <pic:nvPicPr>
+                    <pic:cNvPr id="1454389511" name="Picture 1454389511"/>
+                    <pic:cNvPicPr/>
+                  </pic:nvPicPr>
+                  <pic:blipFill>
+                    <a:blip r:embed="rId7">
+                      <a:extLst>
+                        <a:ext uri="{28A0092B-C50C-407E-A947-70E740481C1C}">
+                          <a14:useLocalDpi xmlns:a14="http://schemas.microsoft.com/office/drawing/2010/main" val="0"/>
+                        </a:ext>
+                      </a:extLst>
+                    </a:blip>
+                    <a:stretch>
+                      <a:fillRect/>
+                    </a:stretch>
+                  </pic:blipFill>
+                  <pic:spPr>
+                    <a:xfrm>
+                      <a:off x="0" y="0"/>
+                      <a:ext cx="5731510" cy="4146550"/>
+                    </a:xfrm>
+                    <a:prstGeom prst="rect">
+                      <a:avLst/>
+                    </a:prstGeom>
+                  </pic:spPr>
+                </pic:pic>
+              </a:graphicData>
+            </a:graphic>
+          </wp:inline>
+        </w:drawing>
+      </w:r>
+    </w:p>
+    <w:p>
+      <w:pPr>
+        <w:rPr>
+          <w:rFonts w:ascii="Times New Roman" w:hAnsi="Times New Roman" w:cs="Times New Roman"/>
+          <w:sz w:val="28"/>
+          <w:szCs w:val="24"/>
+          <w:lang w:val="en-US"/>
+        </w:rPr>
+      </w:pPr>
+    </w:p>
+    <w:p>
+      <w:pPr>
+        <w:rPr>
+          <w:rFonts w:ascii="Times New Roman" w:hAnsi="Times New Roman" w:cs="Times New Roman"/>
+          <w:sz w:val="28"/>
+          <w:szCs w:val="24"/>
+          <w:lang w:val="en-US"/>
+        </w:rPr>
+      </w:pPr>
+    </w:p>
+    <w:p>
+      <w:pPr>
+        <w:rPr>
+          <w:rFonts w:ascii="Times New Roman" w:hAnsi="Times New Roman" w:cs="Times New Roman"/>
+          <w:sz w:val="28"/>
+          <w:szCs w:val="24"/>
+          <w:lang w:val="en-US"/>
+        </w:rPr>
+      </w:pPr>
+    </w:p>
+    <w:p>
+      <w:pPr>
         <w:rPr>
           <w:rFonts w:ascii="Times New Roman" w:hAnsi="Times New Roman" w:cs="Times New Roman"/>
           <w:sz w:val="28"/>
@@ -1352,6 +1811,7 @@
       <w:r>
         <w:rPr>
           <w:rFonts w:ascii="Times New Roman" w:hAnsi="Times New Roman" w:cs="Times New Roman"/>
+          <w:noProof/>
           <w:sz w:val="28"/>
           <w:szCs w:val="24"/>
         </w:rPr>
@@ -1373,7 +1833,7 @@
                     </pic:cNvPicPr>
                   </pic:nvPicPr>
                   <pic:blipFill>
-                    <a:blip r:embed="rId6">
+                    <a:blip r:embed="rId8">
                       <a:extLst>
                         <a:ext uri="{28A0092B-C50C-407E-A947-70E740481C1C}">
                           <a14:useLocalDpi xmlns:a14="http://schemas.microsoft.com/office/drawing/2010/main" val="0"/>
@@ -1522,6 +1982,7 @@
       <w:r>
         <w:rPr>
           <w:rFonts w:ascii="Times New Roman" w:hAnsi="Times New Roman" w:cs="Times New Roman"/>
+          <w:noProof/>
           <w:sz w:val="28"/>
           <w:szCs w:val="24"/>
         </w:rPr>
@@ -1543,7 +2004,7 @@
                     </pic:cNvPicPr>
                   </pic:nvPicPr>
                   <pic:blipFill>
-                    <a:blip r:embed="rId7">
+                    <a:blip r:embed="rId9">
                       <a:extLst>
                         <a:ext uri="{28A0092B-C50C-407E-A947-70E740481C1C}">
                           <a14:useLocalDpi xmlns:a14="http://schemas.microsoft.com/office/drawing/2010/main" val="0"/>
@@ -3395,6 +3856,7 @@
   <w:style w:type="character" w:default="1" w:styleId="DefaultParagraphFont">
     <w:name w:val="Default Paragraph Font"/>
     <w:uiPriority w:val="1"/>
+    <w:semiHidden/>
     <w:unhideWhenUsed/>
   </w:style>
   <w:style w:type="table" w:default="1" w:styleId="TableNormal">
